--- a/doc.docx
+++ b/doc.docx
@@ -2,6 +2,660 @@
 <file path=word/document.xml><?xml version="1.0" encoding="utf-8"?>
 <w:document xmlns:o="urn:schemas-microsoft-com:office:office" xmlns:r="http://schemas.openxmlformats.org/officeDocument/2006/relationships" xmlns:v="urn:schemas-microsoft-com:vml" xmlns:w="http://schemas.openxmlformats.org/wordprocessingml/2006/main" xmlns:w10="urn:schemas-microsoft-com:office:word" xmlns:wp="http://schemas.openxmlformats.org/drawingml/2006/wordprocessingDrawing" xmlns:pic="http://schemas.openxmlformats.org/drawingml/2006/picture" xmlns:wps="http://schemas.microsoft.com/office/word/2010/wordprocessingShape" xmlns:wpg="http://schemas.microsoft.com/office/word/2010/wordprocessingGroup" xmlns:mc="http://schemas.openxmlformats.org/markup-compatibility/2006" xmlns:wp14="http://schemas.microsoft.com/office/word/2010/wordprocessingDrawing" xmlns:w14="http://schemas.microsoft.com/office/word/2010/wordml" xmlns:w15="http://schemas.microsoft.com/office/word/2012/wordml" mc:Ignorable="w14 wp14 w15">
   <w:body>
+    <w:p>
+      <w:pPr>
+        <w:pStyle w:val="Normal"/>
+        <w:bidi w:val="0"/>
+        <w:jc w:val="center"/>
+        <w:rPr>
+          <w:b/>
+          <w:bCs/>
+          <w:sz w:val="40"/>
+          <w:szCs w:val="40"/>
+        </w:rPr>
+      </w:pPr>
+      <w:r>
+        <w:rPr>
+          <w:b/>
+          <w:bCs/>
+          <w:sz w:val="40"/>
+          <w:szCs w:val="40"/>
+        </w:rPr>
+      </w:r>
+    </w:p>
+    <w:p>
+      <w:pPr>
+        <w:pStyle w:val="Normal"/>
+        <w:bidi w:val="0"/>
+        <w:jc w:val="center"/>
+        <w:rPr>
+          <w:b/>
+          <w:bCs/>
+          <w:sz w:val="40"/>
+          <w:szCs w:val="40"/>
+        </w:rPr>
+      </w:pPr>
+      <w:r>
+        <w:rPr>
+          <w:b/>
+          <w:bCs/>
+          <w:sz w:val="40"/>
+          <w:szCs w:val="40"/>
+        </w:rPr>
+      </w:r>
+    </w:p>
+    <w:p>
+      <w:pPr>
+        <w:pStyle w:val="Normal"/>
+        <w:bidi w:val="0"/>
+        <w:jc w:val="center"/>
+        <w:rPr>
+          <w:b/>
+          <w:bCs/>
+          <w:sz w:val="40"/>
+          <w:szCs w:val="40"/>
+        </w:rPr>
+      </w:pPr>
+      <w:r>
+        <w:rPr>
+          <w:b/>
+          <w:bCs/>
+          <w:sz w:val="40"/>
+          <w:szCs w:val="40"/>
+        </w:rPr>
+      </w:r>
+    </w:p>
+    <w:p>
+      <w:pPr>
+        <w:pStyle w:val="Normal"/>
+        <w:bidi w:val="0"/>
+        <w:jc w:val="center"/>
+        <w:rPr>
+          <w:b/>
+          <w:bCs/>
+          <w:sz w:val="40"/>
+          <w:szCs w:val="40"/>
+        </w:rPr>
+      </w:pPr>
+      <w:r>
+        <w:rPr>
+          <w:b/>
+          <w:bCs/>
+          <w:sz w:val="40"/>
+          <w:szCs w:val="40"/>
+        </w:rPr>
+      </w:r>
+    </w:p>
+    <w:p>
+      <w:pPr>
+        <w:pStyle w:val="Normal"/>
+        <w:bidi w:val="0"/>
+        <w:jc w:val="center"/>
+        <w:rPr>
+          <w:b/>
+          <w:bCs/>
+          <w:sz w:val="40"/>
+          <w:szCs w:val="40"/>
+        </w:rPr>
+      </w:pPr>
+      <w:r>
+        <w:rPr>
+          <w:b/>
+          <w:bCs/>
+          <w:sz w:val="40"/>
+          <w:szCs w:val="40"/>
+        </w:rPr>
+      </w:r>
+    </w:p>
+    <w:p>
+      <w:pPr>
+        <w:pStyle w:val="Normal"/>
+        <w:bidi w:val="0"/>
+        <w:jc w:val="center"/>
+        <w:rPr>
+          <w:b/>
+          <w:bCs/>
+          <w:sz w:val="40"/>
+          <w:szCs w:val="40"/>
+        </w:rPr>
+      </w:pPr>
+      <w:r>
+        <w:rPr>
+          <w:b/>
+          <w:bCs/>
+          <w:sz w:val="40"/>
+          <w:szCs w:val="40"/>
+        </w:rPr>
+      </w:r>
+    </w:p>
+    <w:p>
+      <w:pPr>
+        <w:pStyle w:val="Normal"/>
+        <w:bidi w:val="0"/>
+        <w:jc w:val="center"/>
+        <w:rPr>
+          <w:b/>
+          <w:bCs/>
+          <w:sz w:val="40"/>
+          <w:szCs w:val="40"/>
+        </w:rPr>
+      </w:pPr>
+      <w:r>
+        <w:rPr>
+          <w:b/>
+          <w:bCs/>
+          <w:sz w:val="40"/>
+          <w:szCs w:val="40"/>
+        </w:rPr>
+      </w:r>
+    </w:p>
+    <w:p>
+      <w:pPr>
+        <w:pStyle w:val="Normal"/>
+        <w:bidi w:val="0"/>
+        <w:jc w:val="center"/>
+        <w:rPr>
+          <w:b/>
+          <w:bCs/>
+          <w:sz w:val="40"/>
+          <w:szCs w:val="40"/>
+        </w:rPr>
+      </w:pPr>
+      <w:r>
+        <w:rPr>
+          <w:b/>
+          <w:bCs/>
+          <w:sz w:val="40"/>
+          <w:szCs w:val="40"/>
+        </w:rPr>
+      </w:r>
+    </w:p>
+    <w:p>
+      <w:pPr>
+        <w:pStyle w:val="Normal"/>
+        <w:bidi w:val="0"/>
+        <w:jc w:val="center"/>
+        <w:rPr>
+          <w:b/>
+          <w:bCs/>
+          <w:sz w:val="40"/>
+          <w:szCs w:val="40"/>
+        </w:rPr>
+      </w:pPr>
+      <w:r>
+        <w:rPr>
+          <w:b/>
+          <w:bCs/>
+          <w:sz w:val="40"/>
+          <w:szCs w:val="40"/>
+        </w:rPr>
+      </w:r>
+    </w:p>
+    <w:p>
+      <w:pPr>
+        <w:pStyle w:val="Normal"/>
+        <w:bidi w:val="0"/>
+        <w:jc w:val="center"/>
+        <w:rPr>
+          <w:b/>
+          <w:bCs/>
+          <w:sz w:val="40"/>
+          <w:szCs w:val="40"/>
+        </w:rPr>
+      </w:pPr>
+      <w:r>
+        <w:rPr>
+          <w:b/>
+          <w:bCs/>
+          <w:sz w:val="40"/>
+          <w:szCs w:val="40"/>
+        </w:rPr>
+      </w:r>
+    </w:p>
+    <w:p>
+      <w:pPr>
+        <w:pStyle w:val="Normal"/>
+        <w:bidi w:val="0"/>
+        <w:jc w:val="center"/>
+        <w:rPr>
+          <w:b/>
+          <w:bCs/>
+          <w:sz w:val="40"/>
+          <w:szCs w:val="40"/>
+        </w:rPr>
+      </w:pPr>
+      <w:r>
+        <w:rPr>
+          <w:b/>
+          <w:bCs/>
+          <w:sz w:val="40"/>
+          <w:szCs w:val="40"/>
+        </w:rPr>
+        <w:t>Hybrid ECS Scene-Graph Architecture optimized for</w:t>
+      </w:r>
+    </w:p>
+    <w:p>
+      <w:pPr>
+        <w:pStyle w:val="Normal"/>
+        <w:bidi w:val="0"/>
+        <w:jc w:val="center"/>
+        <w:rPr>
+          <w:b/>
+          <w:bCs/>
+          <w:sz w:val="40"/>
+          <w:szCs w:val="40"/>
+        </w:rPr>
+      </w:pPr>
+      <w:r>
+        <w:rPr>
+          <w:b/>
+          <w:bCs/>
+          <w:sz w:val="40"/>
+          <w:szCs w:val="40"/>
+        </w:rPr>
+        <w:t>Parallelization</w:t>
+      </w:r>
+    </w:p>
+    <w:p>
+      <w:pPr>
+        <w:pStyle w:val="Normal"/>
+        <w:bidi w:val="0"/>
+        <w:jc w:val="center"/>
+        <w:rPr>
+          <w:b/>
+          <w:bCs/>
+          <w:sz w:val="40"/>
+          <w:szCs w:val="40"/>
+        </w:rPr>
+      </w:pPr>
+      <w:r>
+        <w:rPr>
+          <w:b/>
+          <w:bCs/>
+          <w:sz w:val="40"/>
+          <w:szCs w:val="40"/>
+        </w:rPr>
+      </w:r>
+    </w:p>
+    <w:p>
+      <w:pPr>
+        <w:pStyle w:val="Normal"/>
+        <w:bidi w:val="0"/>
+        <w:jc w:val="center"/>
+        <w:rPr>
+          <w:b w:val="false"/>
+          <w:bCs w:val="false"/>
+          <w:sz w:val="36"/>
+          <w:szCs w:val="36"/>
+        </w:rPr>
+      </w:pPr>
+      <w:r>
+        <w:rPr>
+          <w:b w:val="false"/>
+          <w:bCs w:val="false"/>
+          <w:sz w:val="36"/>
+          <w:szCs w:val="36"/>
+        </w:rPr>
+        <w:t>Bălăban Iosua-Patrik</w:t>
+      </w:r>
+    </w:p>
+    <w:p>
+      <w:pPr>
+        <w:pStyle w:val="Normal"/>
+        <w:bidi w:val="0"/>
+        <w:jc w:val="center"/>
+        <w:rPr>
+          <w:b w:val="false"/>
+          <w:bCs w:val="false"/>
+          <w:sz w:val="36"/>
+          <w:szCs w:val="36"/>
+        </w:rPr>
+      </w:pPr>
+      <w:r>
+        <w:rPr>
+          <w:b w:val="false"/>
+          <w:bCs w:val="false"/>
+          <w:sz w:val="36"/>
+          <w:szCs w:val="36"/>
+        </w:rPr>
+      </w:r>
+    </w:p>
+    <w:p>
+      <w:pPr>
+        <w:pStyle w:val="Normal"/>
+        <w:bidi w:val="0"/>
+        <w:jc w:val="center"/>
+        <w:rPr>
+          <w:b w:val="false"/>
+          <w:bCs w:val="false"/>
+          <w:sz w:val="36"/>
+          <w:szCs w:val="36"/>
+        </w:rPr>
+      </w:pPr>
+      <w:r>
+        <w:rPr>
+          <w:b w:val="false"/>
+          <w:bCs w:val="false"/>
+          <w:sz w:val="36"/>
+          <w:szCs w:val="36"/>
+        </w:rPr>
+      </w:r>
+    </w:p>
+    <w:p>
+      <w:pPr>
+        <w:pStyle w:val="Normal"/>
+        <w:bidi w:val="0"/>
+        <w:jc w:val="center"/>
+        <w:rPr>
+          <w:b w:val="false"/>
+          <w:bCs w:val="false"/>
+          <w:sz w:val="36"/>
+          <w:szCs w:val="36"/>
+        </w:rPr>
+      </w:pPr>
+      <w:r>
+        <w:rPr>
+          <w:b w:val="false"/>
+          <w:bCs w:val="false"/>
+          <w:sz w:val="36"/>
+          <w:szCs w:val="36"/>
+        </w:rPr>
+      </w:r>
+    </w:p>
+    <w:p>
+      <w:pPr>
+        <w:pStyle w:val="Normal"/>
+        <w:bidi w:val="0"/>
+        <w:jc w:val="center"/>
+        <w:rPr>
+          <w:b w:val="false"/>
+          <w:bCs w:val="false"/>
+          <w:sz w:val="36"/>
+          <w:szCs w:val="36"/>
+        </w:rPr>
+      </w:pPr>
+      <w:r>
+        <w:rPr>
+          <w:b w:val="false"/>
+          <w:bCs w:val="false"/>
+          <w:sz w:val="36"/>
+          <w:szCs w:val="36"/>
+        </w:rPr>
+      </w:r>
+    </w:p>
+    <w:p>
+      <w:pPr>
+        <w:pStyle w:val="Normal"/>
+        <w:bidi w:val="0"/>
+        <w:jc w:val="center"/>
+        <w:rPr>
+          <w:b w:val="false"/>
+          <w:bCs w:val="false"/>
+          <w:sz w:val="36"/>
+          <w:szCs w:val="36"/>
+        </w:rPr>
+      </w:pPr>
+      <w:r>
+        <w:rPr>
+          <w:b w:val="false"/>
+          <w:bCs w:val="false"/>
+          <w:sz w:val="36"/>
+          <w:szCs w:val="36"/>
+        </w:rPr>
+      </w:r>
+    </w:p>
+    <w:p>
+      <w:pPr>
+        <w:pStyle w:val="Normal"/>
+        <w:bidi w:val="0"/>
+        <w:jc w:val="center"/>
+        <w:rPr>
+          <w:b w:val="false"/>
+          <w:bCs w:val="false"/>
+          <w:sz w:val="36"/>
+          <w:szCs w:val="36"/>
+        </w:rPr>
+      </w:pPr>
+      <w:r>
+        <w:rPr>
+          <w:b w:val="false"/>
+          <w:bCs w:val="false"/>
+          <w:sz w:val="36"/>
+          <w:szCs w:val="36"/>
+        </w:rPr>
+      </w:r>
+    </w:p>
+    <w:p>
+      <w:pPr>
+        <w:pStyle w:val="Normal"/>
+        <w:bidi w:val="0"/>
+        <w:jc w:val="center"/>
+        <w:rPr>
+          <w:b w:val="false"/>
+          <w:bCs w:val="false"/>
+          <w:sz w:val="36"/>
+          <w:szCs w:val="36"/>
+        </w:rPr>
+      </w:pPr>
+      <w:r>
+        <w:rPr>
+          <w:b w:val="false"/>
+          <w:bCs w:val="false"/>
+          <w:sz w:val="36"/>
+          <w:szCs w:val="36"/>
+        </w:rPr>
+      </w:r>
+    </w:p>
+    <w:p>
+      <w:pPr>
+        <w:pStyle w:val="Normal"/>
+        <w:bidi w:val="0"/>
+        <w:jc w:val="center"/>
+        <w:rPr>
+          <w:b w:val="false"/>
+          <w:bCs w:val="false"/>
+          <w:sz w:val="36"/>
+          <w:szCs w:val="36"/>
+        </w:rPr>
+      </w:pPr>
+      <w:r>
+        <w:rPr>
+          <w:b w:val="false"/>
+          <w:bCs w:val="false"/>
+          <w:sz w:val="36"/>
+          <w:szCs w:val="36"/>
+        </w:rPr>
+      </w:r>
+    </w:p>
+    <w:p>
+      <w:pPr>
+        <w:pStyle w:val="Normal"/>
+        <w:bidi w:val="0"/>
+        <w:jc w:val="center"/>
+        <w:rPr>
+          <w:b w:val="false"/>
+          <w:bCs w:val="false"/>
+          <w:sz w:val="36"/>
+          <w:szCs w:val="36"/>
+        </w:rPr>
+      </w:pPr>
+      <w:r>
+        <w:rPr>
+          <w:b w:val="false"/>
+          <w:bCs w:val="false"/>
+          <w:sz w:val="36"/>
+          <w:szCs w:val="36"/>
+        </w:rPr>
+      </w:r>
+    </w:p>
+    <w:p>
+      <w:pPr>
+        <w:pStyle w:val="Normal"/>
+        <w:bidi w:val="0"/>
+        <w:jc w:val="center"/>
+        <w:rPr>
+          <w:b w:val="false"/>
+          <w:bCs w:val="false"/>
+          <w:sz w:val="36"/>
+          <w:szCs w:val="36"/>
+        </w:rPr>
+      </w:pPr>
+      <w:r>
+        <w:rPr>
+          <w:b w:val="false"/>
+          <w:bCs w:val="false"/>
+          <w:sz w:val="36"/>
+          <w:szCs w:val="36"/>
+        </w:rPr>
+      </w:r>
+    </w:p>
+    <w:p>
+      <w:pPr>
+        <w:pStyle w:val="Normal"/>
+        <w:bidi w:val="0"/>
+        <w:jc w:val="center"/>
+        <w:rPr>
+          <w:b w:val="false"/>
+          <w:bCs w:val="false"/>
+          <w:sz w:val="36"/>
+          <w:szCs w:val="36"/>
+        </w:rPr>
+      </w:pPr>
+      <w:r>
+        <w:rPr>
+          <w:b w:val="false"/>
+          <w:bCs w:val="false"/>
+          <w:sz w:val="36"/>
+          <w:szCs w:val="36"/>
+        </w:rPr>
+      </w:r>
+    </w:p>
+    <w:p>
+      <w:pPr>
+        <w:pStyle w:val="Normal"/>
+        <w:bidi w:val="0"/>
+        <w:jc w:val="center"/>
+        <w:rPr>
+          <w:b w:val="false"/>
+          <w:bCs w:val="false"/>
+          <w:sz w:val="36"/>
+          <w:szCs w:val="36"/>
+        </w:rPr>
+      </w:pPr>
+      <w:r>
+        <w:rPr>
+          <w:b w:val="false"/>
+          <w:bCs w:val="false"/>
+          <w:sz w:val="36"/>
+          <w:szCs w:val="36"/>
+        </w:rPr>
+      </w:r>
+    </w:p>
+    <w:p>
+      <w:pPr>
+        <w:pStyle w:val="Normal"/>
+        <w:bidi w:val="0"/>
+        <w:jc w:val="center"/>
+        <w:rPr>
+          <w:b w:val="false"/>
+          <w:bCs w:val="false"/>
+          <w:sz w:val="36"/>
+          <w:szCs w:val="36"/>
+        </w:rPr>
+      </w:pPr>
+      <w:r>
+        <w:rPr>
+          <w:b w:val="false"/>
+          <w:bCs w:val="false"/>
+          <w:sz w:val="36"/>
+          <w:szCs w:val="36"/>
+        </w:rPr>
+      </w:r>
+    </w:p>
+    <w:p>
+      <w:pPr>
+        <w:pStyle w:val="Normal"/>
+        <w:bidi w:val="0"/>
+        <w:jc w:val="center"/>
+        <w:rPr>
+          <w:b w:val="false"/>
+          <w:bCs w:val="false"/>
+          <w:sz w:val="36"/>
+          <w:szCs w:val="36"/>
+        </w:rPr>
+      </w:pPr>
+      <w:r>
+        <w:rPr>
+          <w:b w:val="false"/>
+          <w:bCs w:val="false"/>
+          <w:sz w:val="36"/>
+          <w:szCs w:val="36"/>
+        </w:rPr>
+      </w:r>
+    </w:p>
+    <w:p>
+      <w:pPr>
+        <w:pStyle w:val="Normal"/>
+        <w:bidi w:val="0"/>
+        <w:jc w:val="center"/>
+        <w:rPr>
+          <w:b w:val="false"/>
+          <w:bCs w:val="false"/>
+          <w:sz w:val="36"/>
+          <w:szCs w:val="36"/>
+        </w:rPr>
+      </w:pPr>
+      <w:r>
+        <w:rPr>
+          <w:b w:val="false"/>
+          <w:bCs w:val="false"/>
+          <w:sz w:val="36"/>
+          <w:szCs w:val="36"/>
+        </w:rPr>
+      </w:r>
+    </w:p>
+    <w:p>
+      <w:pPr>
+        <w:pStyle w:val="Normal"/>
+        <w:bidi w:val="0"/>
+        <w:jc w:val="center"/>
+        <w:rPr>
+          <w:b w:val="false"/>
+          <w:bCs w:val="false"/>
+          <w:sz w:val="36"/>
+          <w:szCs w:val="36"/>
+        </w:rPr>
+      </w:pPr>
+      <w:r>
+        <w:rPr>
+          <w:b w:val="false"/>
+          <w:bCs w:val="false"/>
+          <w:sz w:val="36"/>
+          <w:szCs w:val="36"/>
+        </w:rPr>
+      </w:r>
+    </w:p>
+    <w:p>
+      <w:pPr>
+        <w:pStyle w:val="Normal"/>
+        <w:bidi w:val="0"/>
+        <w:jc w:val="start"/>
+        <w:rPr>
+          <w:b/>
+          <w:bCs/>
+          <w:sz w:val="32"/>
+          <w:szCs w:val="32"/>
+        </w:rPr>
+      </w:pPr>
+      <w:r>
+        <w:rPr>
+          <w:b/>
+          <w:bCs/>
+          <w:sz w:val="32"/>
+          <w:szCs w:val="32"/>
+        </w:rPr>
+      </w:r>
+    </w:p>
     <w:p>
       <w:pPr>
         <w:pStyle w:val="Normal"/>

--- a/doc.docx
+++ b/doc.docx
@@ -296,7 +296,7 @@
           <w:sz w:val="36"/>
           <w:szCs w:val="36"/>
         </w:rPr>
-        <w:t>Bălăban Iosua-Patrik</w:t>
+        <w:t>Bălăban  Iosua-Patrik</w:t>
       </w:r>
     </w:p>
     <w:p>

--- a/doc.docx
+++ b/doc.docx
@@ -296,7 +296,7 @@
           <w:sz w:val="36"/>
           <w:szCs w:val="36"/>
         </w:rPr>
-        <w:t>Bălăban  Iosua-Patrik</w:t>
+        <w:t>Bălăban Iosua-Patrik</w:t>
       </w:r>
     </w:p>
     <w:p>
